--- a/Test Artifacts/Test Report.docx
+++ b/Test Artifacts/Test Report.docx
@@ -473,15 +473,6 @@
       <w:pPr>
         <w:pStyle w:val="Normal1"/>
         <w:spacing w:line="240" w:lineRule="auto"/>
-        <w:rPr>
-          <w:b/>
-        </w:rPr>
-      </w:pPr>
-    </w:p>
-    <w:p>
-      <w:pPr>
-        <w:pStyle w:val="Normal1"/>
-        <w:spacing w:line="240" w:lineRule="auto"/>
       </w:pPr>
     </w:p>
     <w:p>
@@ -1069,6 +1060,67 @@
             </w:pPr>
             <w:r>
               <w:t>Description of testing strategy and procedures</w:t>
+            </w:r>
+          </w:p>
+        </w:tc>
+      </w:tr>
+      <w:tr>
+        <w:trPr>
+          <w:trHeight w:val="365"/>
+        </w:trPr>
+        <w:tc>
+          <w:tcPr>
+            <w:tcW w:w="2268" w:type="dxa"/>
+            <w:vAlign w:val="center"/>
+          </w:tcPr>
+          <w:p>
+            <w:pPr>
+              <w:jc w:val="center"/>
+            </w:pPr>
+            <w:r>
+              <w:t>Bug Report.docx</w:t>
+            </w:r>
+          </w:p>
+        </w:tc>
+        <w:tc>
+          <w:tcPr>
+            <w:tcW w:w="2552" w:type="dxa"/>
+            <w:vAlign w:val="center"/>
+          </w:tcPr>
+          <w:p>
+            <w:pPr>
+              <w:jc w:val="center"/>
+            </w:pPr>
+            <w:r>
+              <w:t>DevChallenge-QA</w:t>
+            </w:r>
+          </w:p>
+        </w:tc>
+        <w:tc>
+          <w:tcPr>
+            <w:tcW w:w="1276" w:type="dxa"/>
+            <w:vAlign w:val="center"/>
+          </w:tcPr>
+          <w:p>
+            <w:pPr>
+              <w:jc w:val="center"/>
+            </w:pPr>
+            <w:r>
+              <w:t>1.0</w:t>
+            </w:r>
+          </w:p>
+        </w:tc>
+        <w:tc>
+          <w:tcPr>
+            <w:tcW w:w="3264" w:type="dxa"/>
+            <w:vAlign w:val="center"/>
+          </w:tcPr>
+          <w:p>
+            <w:pPr>
+              <w:jc w:val="center"/>
+            </w:pPr>
+            <w:r>
+              <w:t>List of found defect</w:t>
             </w:r>
           </w:p>
         </w:tc>
@@ -1746,7 +1798,7 @@
               <w:t>1</w:t>
             </w:r>
             <w:r>
-              <w:t>5</w:t>
+              <w:t>7</w:t>
             </w:r>
           </w:p>
         </w:tc>
@@ -1766,7 +1818,7 @@
               <w:jc w:val="center"/>
             </w:pPr>
             <w:r>
-              <w:t>2</w:t>
+              <w:t>0</w:t>
             </w:r>
           </w:p>
         </w:tc>
@@ -1793,7 +1845,7 @@
               <w:rPr>
                 <w:b/>
               </w:rPr>
-              <w:t>88.24</w:t>
+              <w:t>100</w:t>
             </w:r>
             <w:r>
               <w:rPr>
@@ -2649,7 +2701,10 @@
               <w:ind w:left="426"/>
             </w:pPr>
             <w:r>
-              <w:t>301</w:t>
+              <w:t>30</w:t>
+            </w:r>
+            <w:r>
+              <w:t>3</w:t>
             </w:r>
           </w:p>
         </w:tc>
@@ -2695,7 +2750,7 @@
               <w:ind w:left="426"/>
             </w:pPr>
             <w:r>
-              <w:t>3</w:t>
+              <w:t>1</w:t>
             </w:r>
           </w:p>
         </w:tc>
@@ -2738,7 +2793,7 @@
               <w:ind w:left="426"/>
             </w:pPr>
             <w:r>
-              <w:t>99.01</w:t>
+              <w:t>99.67</w:t>
             </w:r>
             <w:r>
               <w:t>%</w:t>
@@ -3015,7 +3070,7 @@
               <w:ind w:left="567"/>
             </w:pPr>
             <w:r>
-              <w:t>3</w:t>
+              <w:t>1</w:t>
             </w:r>
           </w:p>
         </w:tc>
@@ -3755,7 +3810,19 @@
         <w:rPr>
           <w:lang w:val="en"/>
         </w:rPr>
-        <w:t>OpenWeatherMap API has some minor defect. Also, the documentation can be improved to list all possible status codes</w:t>
+        <w:t>OpenWeatherMap API has some minor defect</w:t>
+      </w:r>
+      <w:r>
+        <w:rPr>
+          <w:lang w:val="en"/>
+        </w:rPr>
+        <w:t>s</w:t>
+      </w:r>
+      <w:r>
+        <w:rPr>
+          <w:lang w:val="en"/>
+        </w:rPr>
+        <w:t>. Also, the documentation can be improved to list all possible status codes for each feat</w:t>
       </w:r>
       <w:bookmarkStart w:id="1" w:name="_GoBack"/>
       <w:bookmarkEnd w:id="1"/>
@@ -3763,7 +3830,7 @@
         <w:rPr>
           <w:lang w:val="en"/>
         </w:rPr>
-        <w:t xml:space="preserve"> for each feature, but overall quality of the product is on acceptable level. </w:t>
+        <w:t xml:space="preserve">ure, but overall quality of the product is on acceptable level. </w:t>
       </w:r>
     </w:p>
     <w:p>
@@ -4137,7 +4204,7 @@
           <w:rPr>
             <w:noProof/>
           </w:rPr>
-          <w:t>2</w:t>
+          <w:t>1</w:t>
         </w:r>
         <w:r>
           <w:rPr>
@@ -8229,7 +8296,7 @@
 </file>
 
 <file path=customXml/itemProps1.xml><?xml version="1.0" encoding="utf-8"?>
-<ds:datastoreItem xmlns:ds="http://schemas.openxmlformats.org/officeDocument/2006/customXml" ds:itemID="{583AB78D-BB50-6C4C-94B7-D32808536FBD}">
+<ds:datastoreItem xmlns:ds="http://schemas.openxmlformats.org/officeDocument/2006/customXml" ds:itemID="{233443F4-60E2-144B-BB16-9FAC46E36C6B}">
   <ds:schemaRefs>
     <ds:schemaRef ds:uri="http://schemas.openxmlformats.org/officeDocument/2006/bibliography"/>
   </ds:schemaRefs>

--- a/Test Artifacts/Test Report.docx
+++ b/Test Artifacts/Test Report.docx
@@ -414,7 +414,18 @@
           <w:sz w:val="52"/>
           <w:szCs w:val="52"/>
         </w:rPr>
-        <w:t>enWeatherMap</w:t>
+        <w:t>enWeatherMa</w:t>
+      </w:r>
+      <w:bookmarkStart w:id="0" w:name="_GoBack"/>
+      <w:bookmarkEnd w:id="0"/>
+      <w:r>
+        <w:rPr>
+          <w:rFonts w:ascii="Arial" w:hAnsi="Arial" w:cs="Arial"/>
+          <w:b/>
+          <w:sz w:val="52"/>
+          <w:szCs w:val="52"/>
+        </w:rPr>
+        <w:t>p</w:t>
       </w:r>
       <w:r>
         <w:rPr>
@@ -1212,7 +1223,7 @@
       <w:pPr>
         <w:pStyle w:val="Heading1"/>
       </w:pPr>
-      <w:bookmarkStart w:id="0" w:name="_Toc509330378"/>
+      <w:bookmarkStart w:id="1" w:name="_Toc509330378"/>
       <w:r>
         <w:lastRenderedPageBreak/>
         <w:t xml:space="preserve">1. </w:t>
@@ -1220,7 +1231,7 @@
       <w:r>
         <w:t>Introductio</w:t>
       </w:r>
-      <w:bookmarkEnd w:id="0"/>
+      <w:bookmarkEnd w:id="1"/>
       <w:r>
         <w:t>n</w:t>
       </w:r>
@@ -3822,15 +3833,7 @@
         <w:rPr>
           <w:lang w:val="en"/>
         </w:rPr>
-        <w:t>. Also, the documentation can be improved to list all possible status codes for each feat</w:t>
-      </w:r>
-      <w:bookmarkStart w:id="1" w:name="_GoBack"/>
-      <w:bookmarkEnd w:id="1"/>
-      <w:r>
-        <w:rPr>
-          <w:lang w:val="en"/>
-        </w:rPr>
-        <w:t xml:space="preserve">ure, but overall quality of the product is on acceptable level. </w:t>
+        <w:t xml:space="preserve">. Also, the documentation can be improved to list all possible status codes for each feature, but overall quality of the product is on acceptable level. </w:t>
       </w:r>
     </w:p>
     <w:p>
@@ -8296,7 +8299,7 @@
 </file>
 
 <file path=customXml/itemProps1.xml><?xml version="1.0" encoding="utf-8"?>
-<ds:datastoreItem xmlns:ds="http://schemas.openxmlformats.org/officeDocument/2006/customXml" ds:itemID="{233443F4-60E2-144B-BB16-9FAC46E36C6B}">
+<ds:datastoreItem xmlns:ds="http://schemas.openxmlformats.org/officeDocument/2006/customXml" ds:itemID="{1AC087F6-039F-564F-B578-82BDD5938937}">
   <ds:schemaRefs>
     <ds:schemaRef ds:uri="http://schemas.openxmlformats.org/officeDocument/2006/bibliography"/>
   </ds:schemaRefs>
